--- a/Участок ремонта форм/Формокомплекты/Отчет о подготовке в производство/Бутылки/XXI-В-28-2-500-27 (Евроторг 0.5 л.).docx
+++ b/Участок ремонта форм/Формокомплекты/Отчет о подготовке в производство/Бутылки/XXI-В-28-2-500-27 (Евроторг 0.5 л.).docx
@@ -148,8 +148,9 @@
       <w:r>
         <w:rPr>
           <w:rFonts w:ascii="Arial" w:hAnsi="Arial" w:cs="Arial"/>
-        </w:rPr>
-        <w:t>7</w:t>
+          <w:lang w:val="en-US"/>
+        </w:rPr>
+        <w:t>3</w:t>
       </w:r>
       <w:r>
         <w:rPr>
@@ -161,13 +162,7 @@
         <w:rPr>
           <w:rFonts w:ascii="Arial" w:hAnsi="Arial" w:cs="Arial"/>
         </w:rPr>
-        <w:t>0</w:t>
-      </w:r>
-      <w:r>
-        <w:rPr>
-          <w:rFonts w:ascii="Arial" w:hAnsi="Arial" w:cs="Arial"/>
-        </w:rPr>
-        <w:t>9</w:t>
+        <w:t>11</w:t>
       </w:r>
       <w:r>
         <w:rPr>
@@ -651,7 +646,7 @@
               </w:rPr>
             </w:pPr>
             <w:r>
-              <w:t>Скорко С.В.</w:t>
+              <w:t>Филиппов Н.А.</w:t>
             </w:r>
           </w:p>
         </w:tc>
@@ -1066,7 +1061,14 @@
                 <w:sz w:val="22"/>
                 <w:szCs w:val="22"/>
               </w:rPr>
-              <w:t>16</w:t>
+              <w:t>1</w:t>
+            </w:r>
+            <w:r>
+              <w:rPr>
+                <w:sz w:val="22"/>
+                <w:szCs w:val="22"/>
+              </w:rPr>
+              <w:t>8</w:t>
             </w:r>
           </w:p>
         </w:tc>
@@ -1413,83 +1415,90 @@
               </w:rPr>
               <w:t>(Кристалл 0.5 л.)</w:t>
             </w:r>
+          </w:p>
+        </w:tc>
+        <w:tc>
+          <w:tcPr>
+            <w:tcW w:w="2264" w:type="dxa"/>
+            <w:vMerge/>
+          </w:tcPr>
+          <w:p>
+            <w:pPr>
+              <w:jc w:val="center"/>
+            </w:pPr>
+          </w:p>
+        </w:tc>
+        <w:tc>
+          <w:tcPr>
+            <w:tcW w:w="1642" w:type="dxa"/>
+            <w:vMerge/>
+            <w:vAlign w:val="center"/>
+          </w:tcPr>
+          <w:p>
+            <w:pPr>
+              <w:jc w:val="center"/>
+              <w:rPr>
+                <w:sz w:val="22"/>
+                <w:szCs w:val="22"/>
+              </w:rPr>
+            </w:pPr>
+          </w:p>
+        </w:tc>
+      </w:tr>
+      <w:tr>
+        <w:tc>
+          <w:tcPr>
+            <w:tcW w:w="2079" w:type="dxa"/>
+            <w:vAlign w:val="center"/>
+          </w:tcPr>
+          <w:p>
+            <w:pPr>
+              <w:jc w:val="center"/>
+              <w:rPr>
+                <w:rFonts w:ascii="Arial" w:hAnsi="Arial" w:cs="Arial"/>
+                <w:sz w:val="22"/>
+                <w:szCs w:val="22"/>
+              </w:rPr>
+            </w:pPr>
+            <w:r>
+              <w:rPr>
+                <w:rFonts w:ascii="Arial" w:hAnsi="Arial" w:cs="Arial"/>
+                <w:sz w:val="22"/>
+                <w:szCs w:val="22"/>
+              </w:rPr>
+              <w:t>втулка плунжера</w:t>
+            </w:r>
+          </w:p>
+        </w:tc>
+        <w:tc>
+          <w:tcPr>
+            <w:tcW w:w="1819" w:type="dxa"/>
+            <w:vAlign w:val="center"/>
+          </w:tcPr>
+          <w:p>
+            <w:pPr>
+              <w:jc w:val="center"/>
+              <w:rPr>
+                <w:sz w:val="22"/>
+                <w:szCs w:val="22"/>
+              </w:rPr>
+            </w:pPr>
+            <w:r>
+              <w:rPr>
+                <w:sz w:val="22"/>
+                <w:szCs w:val="22"/>
+              </w:rPr>
+              <w:t>1</w:t>
+            </w:r>
+            <w:r>
+              <w:rPr>
+                <w:sz w:val="22"/>
+                <w:szCs w:val="22"/>
+              </w:rPr>
+              <w:t>8</w:t>
+            </w:r>
             <w:bookmarkStart w:id="0" w:name="_GoBack"/>
             <w:bookmarkEnd w:id="0"/>
-          </w:p>
-        </w:tc>
-        <w:tc>
-          <w:tcPr>
-            <w:tcW w:w="2264" w:type="dxa"/>
-            <w:vMerge/>
-          </w:tcPr>
-          <w:p>
-            <w:pPr>
-              <w:jc w:val="center"/>
-            </w:pPr>
-          </w:p>
-        </w:tc>
-        <w:tc>
-          <w:tcPr>
-            <w:tcW w:w="1642" w:type="dxa"/>
-            <w:vMerge/>
-            <w:vAlign w:val="center"/>
-          </w:tcPr>
-          <w:p>
-            <w:pPr>
-              <w:jc w:val="center"/>
-              <w:rPr>
-                <w:sz w:val="22"/>
-                <w:szCs w:val="22"/>
-              </w:rPr>
-            </w:pPr>
-          </w:p>
-        </w:tc>
-      </w:tr>
-      <w:tr>
-        <w:tc>
-          <w:tcPr>
-            <w:tcW w:w="2079" w:type="dxa"/>
-            <w:vAlign w:val="center"/>
-          </w:tcPr>
-          <w:p>
-            <w:pPr>
-              <w:jc w:val="center"/>
-              <w:rPr>
-                <w:rFonts w:ascii="Arial" w:hAnsi="Arial" w:cs="Arial"/>
-                <w:sz w:val="22"/>
-                <w:szCs w:val="22"/>
-              </w:rPr>
-            </w:pPr>
-            <w:r>
-              <w:rPr>
-                <w:rFonts w:ascii="Arial" w:hAnsi="Arial" w:cs="Arial"/>
-                <w:sz w:val="22"/>
-                <w:szCs w:val="22"/>
-              </w:rPr>
-              <w:t>втулка плунжера</w:t>
-            </w:r>
-          </w:p>
-        </w:tc>
-        <w:tc>
-          <w:tcPr>
-            <w:tcW w:w="1819" w:type="dxa"/>
-            <w:vAlign w:val="center"/>
-          </w:tcPr>
-          <w:p>
-            <w:pPr>
-              <w:jc w:val="center"/>
-              <w:rPr>
-                <w:sz w:val="22"/>
-                <w:szCs w:val="22"/>
-              </w:rPr>
-            </w:pPr>
-            <w:r>
-              <w:rPr>
-                <w:sz w:val="22"/>
-                <w:szCs w:val="22"/>
-              </w:rPr>
-              <w:t>16</w:t>
-            </w:r>
           </w:p>
         </w:tc>
         <w:tc>
@@ -1824,19 +1833,19 @@
               <w:jc w:val="center"/>
             </w:pPr>
             <w:r>
-              <w:t>Стрелков Д.В.</w:t>
-            </w:r>
-          </w:p>
-          <w:p>
-            <w:pPr>
-              <w:jc w:val="center"/>
-              <w:rPr>
-                <w:sz w:val="22"/>
-                <w:szCs w:val="22"/>
-              </w:rPr>
-            </w:pPr>
-            <w:r>
-              <w:t>Шитов С.Н.</w:t>
+              <w:t>Балюк А.И.</w:t>
+            </w:r>
+          </w:p>
+          <w:p>
+            <w:pPr>
+              <w:jc w:val="center"/>
+              <w:rPr>
+                <w:sz w:val="22"/>
+                <w:szCs w:val="22"/>
+              </w:rPr>
+            </w:pPr>
+            <w:r>
+              <w:t>Василюк П.О.</w:t>
             </w:r>
           </w:p>
         </w:tc>
@@ -2177,7 +2186,7 @@
               <w:jc w:val="center"/>
             </w:pPr>
             <w:r>
-              <w:t>Скорко С.В.</w:t>
+              <w:t>Филиппов Н.А.</w:t>
             </w:r>
           </w:p>
         </w:tc>
@@ -2630,6 +2639,9 @@
     <w:p/>
     <w:p/>
     <w:p/>
+    <w:p/>
+    <w:p/>
+    <w:p/>
     <w:p>
       <w:pPr>
         <w:rPr>
@@ -2644,6 +2656,7 @@
           <w:sz w:val="22"/>
           <w:szCs w:val="22"/>
         </w:rPr>
+        <w:lastRenderedPageBreak/>
         <w:t>Формокомплект бутыл</w:t>
       </w:r>
       <w:r>
@@ -2846,7 +2859,7 @@
           <w:sz w:val="22"/>
           <w:szCs w:val="22"/>
         </w:rPr>
-        <w:t xml:space="preserve"> 55</w:t>
+        <w:t xml:space="preserve"> 61</w:t>
       </w:r>
       <w:r>
         <w:rPr>
@@ -2859,7 +2872,7 @@
     </w:p>
     <w:p>
       <w:pPr>
-        <w:ind w:hanging="1260"/>
+        <w:ind w:left="-1259" w:firstLine="1259"/>
         <w:rPr>
           <w:rFonts w:ascii="Arial" w:hAnsi="Arial" w:cs="Arial"/>
           <w:sz w:val="22"/>
@@ -2869,7 +2882,7 @@
     </w:p>
     <w:p>
       <w:pPr>
-        <w:ind w:hanging="1260"/>
+        <w:ind w:left="-1259" w:firstLine="1259"/>
         <w:rPr>
           <w:rFonts w:ascii="Arial" w:hAnsi="Arial" w:cs="Arial"/>
           <w:sz w:val="22"/>
@@ -2900,6 +2913,7 @@
       <w:pPr>
         <w:rPr>
           <w:rFonts w:ascii="Arial" w:hAnsi="Arial" w:cs="Arial"/>
+          <w:b/>
           <w:sz w:val="22"/>
           <w:szCs w:val="22"/>
         </w:rPr>
@@ -2913,21 +2927,38 @@
           <w:szCs w:val="22"/>
         </w:rPr>
       </w:pPr>
-      <w:r>
-        <w:rPr>
-          <w:rFonts w:ascii="Arial" w:hAnsi="Arial" w:cs="Arial"/>
-          <w:sz w:val="22"/>
-          <w:szCs w:val="22"/>
-        </w:rPr>
-        <w:t>Ответственный исполнитель</w:t>
-      </w:r>
-      <w:r>
-        <w:rPr>
-          <w:rFonts w:ascii="Arial" w:hAnsi="Arial" w:cs="Arial"/>
-          <w:sz w:val="22"/>
-          <w:szCs w:val="22"/>
-        </w:rPr>
-        <w:t>:</w:t>
+    </w:p>
+    <w:p>
+      <w:pPr>
+        <w:rPr>
+          <w:rFonts w:ascii="Arial" w:hAnsi="Arial" w:cs="Arial"/>
+          <w:sz w:val="22"/>
+          <w:szCs w:val="22"/>
+        </w:rPr>
+      </w:pPr>
+      <w:r>
+        <w:rPr>
+          <w:rFonts w:ascii="Arial" w:hAnsi="Arial" w:cs="Arial"/>
+          <w:sz w:val="22"/>
+          <w:szCs w:val="22"/>
+        </w:rPr>
+        <w:t xml:space="preserve">Ответственный </w:t>
+      </w:r>
+      <w:r>
+        <w:rPr>
+          <w:rFonts w:ascii="Arial" w:hAnsi="Arial" w:cs="Arial"/>
+          <w:sz w:val="22"/>
+          <w:szCs w:val="22"/>
+        </w:rPr>
+        <w:t>исполнитель</w:t>
+      </w:r>
+      <w:r>
+        <w:rPr>
+          <w:rFonts w:ascii="Arial" w:hAnsi="Arial" w:cs="Arial"/>
+          <w:sz w:val="22"/>
+          <w:szCs w:val="22"/>
+        </w:rPr>
+        <w:t xml:space="preserve">: </w:t>
       </w:r>
       <w:r>
         <w:rPr>
@@ -2973,7 +3004,6 @@
     </w:p>
     <w:p>
       <w:pPr>
-        <w:ind w:hanging="1260"/>
         <w:rPr>
           <w:rFonts w:ascii="Arial" w:hAnsi="Arial" w:cs="Arial"/>
           <w:sz w:val="22"/>
@@ -2984,35 +3014,30 @@
     <w:p>
       <w:pPr>
         <w:rPr>
-          <w:sz w:val="22"/>
-          <w:szCs w:val="22"/>
-        </w:rPr>
-      </w:pPr>
-      <w:r>
-        <w:rPr>
-          <w:rFonts w:ascii="Arial" w:hAnsi="Arial" w:cs="Arial"/>
-          <w:sz w:val="22"/>
-          <w:szCs w:val="22"/>
-        </w:rPr>
-        <w:t>_</w:t>
-      </w:r>
-      <w:r>
-        <w:rPr>
-          <w:rFonts w:ascii="Arial" w:hAnsi="Arial" w:cs="Arial"/>
-          <w:sz w:val="22"/>
-          <w:szCs w:val="22"/>
-        </w:rPr>
-        <w:t xml:space="preserve">_________________ </w:t>
-      </w:r>
-      <w:r>
-        <w:rPr>
-          <w:sz w:val="22"/>
-          <w:szCs w:val="22"/>
-        </w:rPr>
-        <w:t>С.В. Скорко</w:t>
-      </w:r>
-      <w:r>
-        <w:rPr>
+          <w:rFonts w:ascii="Arial" w:hAnsi="Arial" w:cs="Arial"/>
+          <w:sz w:val="22"/>
+          <w:szCs w:val="22"/>
+        </w:rPr>
+      </w:pPr>
+      <w:r>
+        <w:rPr>
+          <w:rFonts w:ascii="Arial" w:hAnsi="Arial" w:cs="Arial"/>
+          <w:sz w:val="22"/>
+          <w:szCs w:val="22"/>
+        </w:rPr>
+        <w:t xml:space="preserve">__________________ </w:t>
+      </w:r>
+      <w:r>
+        <w:rPr>
+          <w:rFonts w:ascii="Arial" w:hAnsi="Arial" w:cs="Arial"/>
+          <w:sz w:val="22"/>
+          <w:szCs w:val="22"/>
+        </w:rPr>
+        <w:t>Н.А. Филиппов</w:t>
+      </w:r>
+      <w:r>
+        <w:rPr>
+          <w:rFonts w:ascii="Arial" w:hAnsi="Arial" w:cs="Arial"/>
           <w:sz w:val="22"/>
           <w:szCs w:val="22"/>
         </w:rPr>
@@ -3020,6 +3045,7 @@
       </w:r>
       <w:r>
         <w:rPr>
+          <w:rFonts w:ascii="Arial" w:hAnsi="Arial" w:cs="Arial"/>
           <w:sz w:val="22"/>
           <w:szCs w:val="22"/>
         </w:rPr>
@@ -3027,6 +3053,7 @@
       </w:r>
       <w:r>
         <w:rPr>
+          <w:rFonts w:ascii="Arial" w:hAnsi="Arial" w:cs="Arial"/>
           <w:sz w:val="22"/>
           <w:szCs w:val="22"/>
         </w:rPr>
@@ -3034,14 +3061,16 @@
       </w:r>
       <w:r>
         <w:rPr>
+          <w:rFonts w:ascii="Arial" w:hAnsi="Arial" w:cs="Arial"/>
           <w:sz w:val="22"/>
           <w:szCs w:val="22"/>
         </w:rPr>
         <w:tab/>
-        <w:t xml:space="preserve">_______________ </w:t>
-      </w:r>
-      <w:r>
-        <w:rPr>
+        <w:t xml:space="preserve">____________ </w:t>
+      </w:r>
+      <w:r>
+        <w:rPr>
+          <w:rFonts w:ascii="Arial" w:hAnsi="Arial" w:cs="Arial"/>
           <w:sz w:val="22"/>
           <w:szCs w:val="22"/>
         </w:rPr>
@@ -3050,9 +3079,7 @@
     </w:p>
     <w:p>
       <w:pPr>
-        <w:ind w:hanging="1260"/>
-        <w:rPr>
-          <w:rFonts w:ascii="Arial" w:hAnsi="Arial" w:cs="Arial"/>
+        <w:rPr>
           <w:sz w:val="22"/>
           <w:szCs w:val="22"/>
         </w:rPr>

--- a/Участок ремонта форм/Формокомплекты/Отчет о подготовке в производство/Бутылки/XXI-В-28-2-500-27 (Евроторг 0.5 л.).docx
+++ b/Участок ремонта форм/Формокомплекты/Отчет о подготовке в производство/Бутылки/XXI-В-28-2-500-27 (Евроторг 0.5 л.).docx
@@ -111,8 +111,9 @@
           <w:sz w:val="28"/>
           <w:szCs w:val="28"/>
           <w:u w:val="single"/>
-        </w:rPr>
-        <w:t>1</w:t>
+          <w:lang w:val="en-US"/>
+        </w:rPr>
+        <w:t>3</w:t>
       </w:r>
       <w:r>
         <w:rPr>
@@ -143,14 +144,7 @@
         <w:rPr>
           <w:rFonts w:ascii="Arial" w:hAnsi="Arial" w:cs="Arial"/>
         </w:rPr>
-        <w:t>1</w:t>
-      </w:r>
-      <w:r>
-        <w:rPr>
-          <w:rFonts w:ascii="Arial" w:hAnsi="Arial" w:cs="Arial"/>
-          <w:lang w:val="en-US"/>
-        </w:rPr>
-        <w:t>3</w:t>
+        <w:t>25</w:t>
       </w:r>
       <w:r>
         <w:rPr>
@@ -646,7 +640,7 @@
               </w:rPr>
             </w:pPr>
             <w:r>
-              <w:t>Филиппов Н.А.</w:t>
+              <w:t>Скорко С.В.</w:t>
             </w:r>
           </w:p>
         </w:tc>
@@ -1497,8 +1491,6 @@
               </w:rPr>
               <w:t>8</w:t>
             </w:r>
-            <w:bookmarkStart w:id="0" w:name="_GoBack"/>
-            <w:bookmarkEnd w:id="0"/>
           </w:p>
         </w:tc>
         <w:tc>
@@ -1833,19 +1825,19 @@
               <w:jc w:val="center"/>
             </w:pPr>
             <w:r>
-              <w:t>Балюк А.И.</w:t>
-            </w:r>
-          </w:p>
-          <w:p>
-            <w:pPr>
-              <w:jc w:val="center"/>
-              <w:rPr>
-                <w:sz w:val="22"/>
-                <w:szCs w:val="22"/>
-              </w:rPr>
-            </w:pPr>
-            <w:r>
-              <w:t>Василюк П.О.</w:t>
+              <w:t>Добкин В.В.</w:t>
+            </w:r>
+          </w:p>
+          <w:p>
+            <w:pPr>
+              <w:jc w:val="center"/>
+              <w:rPr>
+                <w:sz w:val="22"/>
+                <w:szCs w:val="22"/>
+              </w:rPr>
+            </w:pPr>
+            <w:r>
+              <w:t>Парфенков А.А.</w:t>
             </w:r>
           </w:p>
         </w:tc>
@@ -2186,7 +2178,7 @@
               <w:jc w:val="center"/>
             </w:pPr>
             <w:r>
-              <w:t>Филиппов Н.А.</w:t>
+              <w:t>Скорко С.В.</w:t>
             </w:r>
           </w:p>
         </w:tc>
@@ -2427,7 +2419,7 @@
               <w:jc w:val="center"/>
             </w:pPr>
             <w:r>
-              <w:t>Шитов С.Н.</w:t>
+              <w:t>Парфенков А.А.</w:t>
             </w:r>
           </w:p>
         </w:tc>
@@ -2859,7 +2851,15 @@
           <w:sz w:val="22"/>
           <w:szCs w:val="22"/>
         </w:rPr>
-        <w:t xml:space="preserve"> 61</w:t>
+        <w:t xml:space="preserve"> 6</w:t>
+      </w:r>
+      <w:r>
+        <w:rPr>
+          <w:rFonts w:ascii="Arial" w:hAnsi="Arial" w:cs="Arial"/>
+          <w:sz w:val="22"/>
+          <w:szCs w:val="22"/>
+        </w:rPr>
+        <w:t>5</w:t>
       </w:r>
       <w:r>
         <w:rPr>
@@ -3033,8 +3033,18 @@
           <w:sz w:val="22"/>
           <w:szCs w:val="22"/>
         </w:rPr>
-        <w:t>Н.А. Филиппов</w:t>
-      </w:r>
+        <w:t>С.В. Скорко</w:t>
+      </w:r>
+      <w:r>
+        <w:rPr>
+          <w:rFonts w:ascii="Arial" w:hAnsi="Arial" w:cs="Arial"/>
+          <w:sz w:val="22"/>
+          <w:szCs w:val="22"/>
+        </w:rPr>
+        <w:tab/>
+      </w:r>
+      <w:bookmarkStart w:id="0" w:name="_GoBack"/>
+      <w:bookmarkEnd w:id="0"/>
       <w:r>
         <w:rPr>
           <w:rFonts w:ascii="Arial" w:hAnsi="Arial" w:cs="Arial"/>

--- a/Участок ремонта форм/Формокомплекты/Отчет о подготовке в производство/Бутылки/XXI-В-28-2-500-27 (Евроторг 0.5 л.).docx
+++ b/Участок ремонта форм/Формокомплекты/Отчет о подготовке в производство/Бутылки/XXI-В-28-2-500-27 (Евроторг 0.5 л.).docx
@@ -111,7 +111,6 @@
           <w:sz w:val="28"/>
           <w:szCs w:val="28"/>
           <w:u w:val="single"/>
-          <w:lang w:val="en-US"/>
         </w:rPr>
         <w:t>3</w:t>
       </w:r>
@@ -640,7 +639,7 @@
               </w:rPr>
             </w:pPr>
             <w:r>
-              <w:t>Скорко С.В.</w:t>
+              <w:t>Филиппов Н.А.</w:t>
             </w:r>
           </w:p>
         </w:tc>
@@ -1825,19 +1824,19 @@
               <w:jc w:val="center"/>
             </w:pPr>
             <w:r>
-              <w:t>Добкин В.В.</w:t>
-            </w:r>
-          </w:p>
-          <w:p>
-            <w:pPr>
-              <w:jc w:val="center"/>
-              <w:rPr>
-                <w:sz w:val="22"/>
-                <w:szCs w:val="22"/>
-              </w:rPr>
-            </w:pPr>
-            <w:r>
-              <w:t>Парфенков А.А.</w:t>
+              <w:t>Стрелков Д.В.</w:t>
+            </w:r>
+          </w:p>
+          <w:p>
+            <w:pPr>
+              <w:jc w:val="center"/>
+              <w:rPr>
+                <w:sz w:val="22"/>
+                <w:szCs w:val="22"/>
+              </w:rPr>
+            </w:pPr>
+            <w:r>
+              <w:t>Балюк А.И.</w:t>
             </w:r>
           </w:p>
         </w:tc>
@@ -2178,7 +2177,7 @@
               <w:jc w:val="center"/>
             </w:pPr>
             <w:r>
-              <w:t>Скорко С.В.</w:t>
+              <w:t>Филиппов Н.А.</w:t>
             </w:r>
           </w:p>
         </w:tc>
@@ -2419,7 +2418,7 @@
               <w:jc w:val="center"/>
             </w:pPr>
             <w:r>
-              <w:t>Парфенков А.А.</w:t>
+              <w:t>Шитов С.Н.</w:t>
             </w:r>
           </w:p>
         </w:tc>
@@ -2851,15 +2850,7 @@
           <w:sz w:val="22"/>
           <w:szCs w:val="22"/>
         </w:rPr>
-        <w:t xml:space="preserve"> 6</w:t>
-      </w:r>
-      <w:r>
-        <w:rPr>
-          <w:rFonts w:ascii="Arial" w:hAnsi="Arial" w:cs="Arial"/>
-          <w:sz w:val="22"/>
-          <w:szCs w:val="22"/>
-        </w:rPr>
-        <w:t>5</w:t>
+        <w:t xml:space="preserve"> 72</w:t>
       </w:r>
       <w:r>
         <w:rPr>
@@ -3033,15 +3024,7 @@
           <w:sz w:val="22"/>
           <w:szCs w:val="22"/>
         </w:rPr>
-        <w:t>С.В. Скорко</w:t>
-      </w:r>
-      <w:r>
-        <w:rPr>
-          <w:rFonts w:ascii="Arial" w:hAnsi="Arial" w:cs="Arial"/>
-          <w:sz w:val="22"/>
-          <w:szCs w:val="22"/>
-        </w:rPr>
-        <w:tab/>
+        <w:t>Н.А. Филиппов</w:t>
       </w:r>
       <w:bookmarkStart w:id="0" w:name="_GoBack"/>
       <w:bookmarkEnd w:id="0"/>

--- a/Участок ремонта форм/Формокомплекты/Отчет о подготовке в производство/Бутылки/XXI-В-28-2-500-27 (Евроторг 0.5 л.).docx
+++ b/Участок ремонта форм/Формокомплекты/Отчет о подготовке в производство/Бутылки/XXI-В-28-2-500-27 (Евроторг 0.5 л.).docx
@@ -1,6 +1,6 @@
 
 <file path=word/document.xml><?xml version="1.0" encoding="utf-8"?>
-<w:document xmlns:wpc="http://schemas.microsoft.com/office/word/2010/wordprocessingCanvas" xmlns:mc="http://schemas.openxmlformats.org/markup-compatibility/2006" xmlns:o="urn:schemas-microsoft-com:office:office" xmlns:r="http://schemas.openxmlformats.org/officeDocument/2006/relationships" xmlns:m="http://schemas.openxmlformats.org/officeDocument/2006/math" xmlns:v="urn:schemas-microsoft-com:vml" xmlns:wp14="http://schemas.microsoft.com/office/word/2010/wordprocessingDrawing" xmlns:wp="http://schemas.openxmlformats.org/drawingml/2006/wordprocessingDrawing" xmlns:w10="urn:schemas-microsoft-com:office:word" xmlns:w="http://schemas.openxmlformats.org/wordprocessingml/2006/main" xmlns:w14="http://schemas.microsoft.com/office/word/2010/wordml" xmlns:w15="http://schemas.microsoft.com/office/word/2012/wordml" xmlns:wpg="http://schemas.microsoft.com/office/word/2010/wordprocessingGroup" xmlns:wpi="http://schemas.microsoft.com/office/word/2010/wordprocessingInk" xmlns:wne="http://schemas.microsoft.com/office/word/2006/wordml" xmlns:wps="http://schemas.microsoft.com/office/word/2010/wordprocessingShape" mc:Ignorable="w14 w15 wp14">
+<w:document xmlns:wpc="http://schemas.microsoft.com/office/word/2010/wordprocessingCanvas" xmlns:cx="http://schemas.microsoft.com/office/drawing/2014/chartex" xmlns:cx1="http://schemas.microsoft.com/office/drawing/2015/9/8/chartex" xmlns:cx2="http://schemas.microsoft.com/office/drawing/2015/10/21/chartex" xmlns:cx3="http://schemas.microsoft.com/office/drawing/2016/5/9/chartex" xmlns:cx4="http://schemas.microsoft.com/office/drawing/2016/5/10/chartex" xmlns:cx5="http://schemas.microsoft.com/office/drawing/2016/5/11/chartex" xmlns:cx6="http://schemas.microsoft.com/office/drawing/2016/5/12/chartex" xmlns:cx7="http://schemas.microsoft.com/office/drawing/2016/5/13/chartex" xmlns:cx8="http://schemas.microsoft.com/office/drawing/2016/5/14/chartex" xmlns:mc="http://schemas.openxmlformats.org/markup-compatibility/2006" xmlns:aink="http://schemas.microsoft.com/office/drawing/2016/ink" xmlns:am3d="http://schemas.microsoft.com/office/drawing/2017/model3d" xmlns:o="urn:schemas-microsoft-com:office:office" xmlns:r="http://schemas.openxmlformats.org/officeDocument/2006/relationships" xmlns:m="http://schemas.openxmlformats.org/officeDocument/2006/math" xmlns:v="urn:schemas-microsoft-com:vml" xmlns:wp14="http://schemas.microsoft.com/office/word/2010/wordprocessingDrawing" xmlns:wp="http://schemas.openxmlformats.org/drawingml/2006/wordprocessingDrawing" xmlns:w10="urn:schemas-microsoft-com:office:word" xmlns:w="http://schemas.openxmlformats.org/wordprocessingml/2006/main" xmlns:w14="http://schemas.microsoft.com/office/word/2010/wordml" xmlns:w15="http://schemas.microsoft.com/office/word/2012/wordml" xmlns:w16cid="http://schemas.microsoft.com/office/word/2016/wordml/cid" xmlns:w16se="http://schemas.microsoft.com/office/word/2015/wordml/symex" xmlns:wpg="http://schemas.microsoft.com/office/word/2010/wordprocessingGroup" xmlns:wpi="http://schemas.microsoft.com/office/word/2010/wordprocessingInk" xmlns:wne="http://schemas.microsoft.com/office/word/2006/wordml" xmlns:wps="http://schemas.microsoft.com/office/word/2010/wordprocessingShape" mc:Ignorable="w14 w15 w16se w16cid wp14">
   <w:body>
     <w:p>
       <w:pPr>
@@ -143,7 +143,7 @@
         <w:rPr>
           <w:rFonts w:ascii="Arial" w:hAnsi="Arial" w:cs="Arial"/>
         </w:rPr>
-        <w:t>25</w:t>
+        <w:t>08</w:t>
       </w:r>
       <w:r>
         <w:rPr>
@@ -155,19 +155,19 @@
         <w:rPr>
           <w:rFonts w:ascii="Arial" w:hAnsi="Arial" w:cs="Arial"/>
         </w:rPr>
-        <w:t>11</w:t>
-      </w:r>
-      <w:r>
-        <w:rPr>
-          <w:rFonts w:ascii="Arial" w:hAnsi="Arial" w:cs="Arial"/>
-        </w:rPr>
-        <w:t>.201</w:t>
-      </w:r>
-      <w:r>
-        <w:rPr>
-          <w:rFonts w:ascii="Arial" w:hAnsi="Arial" w:cs="Arial"/>
-        </w:rPr>
-        <w:t>9</w:t>
+        <w:t>05</w:t>
+      </w:r>
+      <w:r>
+        <w:rPr>
+          <w:rFonts w:ascii="Arial" w:hAnsi="Arial" w:cs="Arial"/>
+        </w:rPr>
+        <w:t>.20</w:t>
+      </w:r>
+      <w:r>
+        <w:rPr>
+          <w:rFonts w:ascii="Arial" w:hAnsi="Arial" w:cs="Arial"/>
+        </w:rPr>
+        <w:t>20</w:t>
       </w:r>
     </w:p>
     <w:p>
@@ -638,8 +638,13 @@
                 <w:szCs w:val="22"/>
               </w:rPr>
             </w:pPr>
-            <w:r>
-              <w:t>Филиппов Н.А.</w:t>
+            <w:proofErr w:type="spellStart"/>
+            <w:r>
+              <w:t>Скорко</w:t>
+            </w:r>
+            <w:proofErr w:type="spellEnd"/>
+            <w:r>
+              <w:t xml:space="preserve"> С.В.</w:t>
             </w:r>
           </w:p>
         </w:tc>
@@ -878,10 +883,11 @@
               <w:rPr>
                 <w:sz w:val="16"/>
                 <w:szCs w:val="16"/>
-                <w:lang w:val="en-US"/>
-              </w:rPr>
-              <w:t>FS-872 U</w:t>
-            </w:r>
+              </w:rPr>
+              <w:t>Бронза с Калины 0,45 л.</w:t>
+            </w:r>
+            <w:bookmarkStart w:id="0" w:name="_GoBack"/>
+            <w:bookmarkEnd w:id="0"/>
           </w:p>
         </w:tc>
         <w:tc>
@@ -1824,7 +1830,7 @@
               <w:jc w:val="center"/>
             </w:pPr>
             <w:r>
-              <w:t>Стрелков Д.В.</w:t>
+              <w:t>Василюк П.О.</w:t>
             </w:r>
           </w:p>
           <w:p>
@@ -2176,8 +2182,13 @@
             <w:pPr>
               <w:jc w:val="center"/>
             </w:pPr>
-            <w:r>
-              <w:t>Филиппов Н.А.</w:t>
+            <w:proofErr w:type="spellStart"/>
+            <w:r>
+              <w:t>Скорко</w:t>
+            </w:r>
+            <w:proofErr w:type="spellEnd"/>
+            <w:r>
+              <w:t xml:space="preserve"> С.В.</w:t>
             </w:r>
           </w:p>
         </w:tc>
@@ -2417,8 +2428,13 @@
             <w:pPr>
               <w:jc w:val="center"/>
             </w:pPr>
-            <w:r>
-              <w:t>Шитов С.Н.</w:t>
+            <w:proofErr w:type="spellStart"/>
+            <w:r>
+              <w:t>Парфенков</w:t>
+            </w:r>
+            <w:proofErr w:type="spellEnd"/>
+            <w:r>
+              <w:t xml:space="preserve"> А.А.</w:t>
             </w:r>
           </w:p>
         </w:tc>
@@ -2834,8 +2850,18 @@
           <w:sz w:val="22"/>
           <w:szCs w:val="22"/>
         </w:rPr>
-        <w:t>выработка формокомплекта</w:t>
-      </w:r>
+        <w:t xml:space="preserve">выработка </w:t>
+      </w:r>
+      <w:proofErr w:type="spellStart"/>
+      <w:r>
+        <w:rPr>
+          <w:rFonts w:ascii="Arial" w:hAnsi="Arial" w:cs="Arial"/>
+          <w:sz w:val="22"/>
+          <w:szCs w:val="22"/>
+        </w:rPr>
+        <w:t>формокомплекта</w:t>
+      </w:r>
+      <w:proofErr w:type="spellEnd"/>
       <w:r>
         <w:rPr>
           <w:rFonts w:ascii="Arial" w:hAnsi="Arial" w:cs="Arial"/>
@@ -2850,7 +2876,15 @@
           <w:sz w:val="22"/>
           <w:szCs w:val="22"/>
         </w:rPr>
-        <w:t xml:space="preserve"> 72</w:t>
+        <w:t xml:space="preserve"> 7</w:t>
+      </w:r>
+      <w:r>
+        <w:rPr>
+          <w:rFonts w:ascii="Arial" w:hAnsi="Arial" w:cs="Arial"/>
+          <w:sz w:val="22"/>
+          <w:szCs w:val="22"/>
+        </w:rPr>
+        <w:t>8</w:t>
       </w:r>
       <w:r>
         <w:rPr>
@@ -3018,16 +3052,17 @@
         </w:rPr>
         <w:t xml:space="preserve">__________________ </w:t>
       </w:r>
-      <w:r>
-        <w:rPr>
-          <w:rFonts w:ascii="Arial" w:hAnsi="Arial" w:cs="Arial"/>
-          <w:sz w:val="22"/>
-          <w:szCs w:val="22"/>
-        </w:rPr>
-        <w:t>Н.А. Филиппов</w:t>
-      </w:r>
-      <w:bookmarkStart w:id="0" w:name="_GoBack"/>
-      <w:bookmarkEnd w:id="0"/>
+      <w:proofErr w:type="spellStart"/>
+      <w:r>
+        <w:t>Скорко</w:t>
+      </w:r>
+      <w:proofErr w:type="spellEnd"/>
+      <w:r>
+        <w:t xml:space="preserve"> С.В.</w:t>
+      </w:r>
+      <w:r>
+        <w:tab/>
+      </w:r>
       <w:r>
         <w:rPr>
           <w:rFonts w:ascii="Arial" w:hAnsi="Arial" w:cs="Arial"/>
@@ -3147,7 +3182,7 @@
 </file>
 
 <file path=word/numbering.xml><?xml version="1.0" encoding="utf-8"?>
-<w:numbering xmlns:wpc="http://schemas.microsoft.com/office/word/2010/wordprocessingCanvas" xmlns:mc="http://schemas.openxmlformats.org/markup-compatibility/2006" xmlns:o="urn:schemas-microsoft-com:office:office" xmlns:r="http://schemas.openxmlformats.org/officeDocument/2006/relationships" xmlns:m="http://schemas.openxmlformats.org/officeDocument/2006/math" xmlns:v="urn:schemas-microsoft-com:vml" xmlns:wp14="http://schemas.microsoft.com/office/word/2010/wordprocessingDrawing" xmlns:wp="http://schemas.openxmlformats.org/drawingml/2006/wordprocessingDrawing" xmlns:w10="urn:schemas-microsoft-com:office:word" xmlns:w="http://schemas.openxmlformats.org/wordprocessingml/2006/main" xmlns:w14="http://schemas.microsoft.com/office/word/2010/wordml" xmlns:w15="http://schemas.microsoft.com/office/word/2012/wordml" xmlns:wpg="http://schemas.microsoft.com/office/word/2010/wordprocessingGroup" xmlns:wpi="http://schemas.microsoft.com/office/word/2010/wordprocessingInk" xmlns:wne="http://schemas.microsoft.com/office/word/2006/wordml" xmlns:wps="http://schemas.microsoft.com/office/word/2010/wordprocessingShape" mc:Ignorable="w14 w15 wp14">
+<w:numbering xmlns:wpc="http://schemas.microsoft.com/office/word/2010/wordprocessingCanvas" xmlns:cx="http://schemas.microsoft.com/office/drawing/2014/chartex" xmlns:cx1="http://schemas.microsoft.com/office/drawing/2015/9/8/chartex" xmlns:cx2="http://schemas.microsoft.com/office/drawing/2015/10/21/chartex" xmlns:cx3="http://schemas.microsoft.com/office/drawing/2016/5/9/chartex" xmlns:cx4="http://schemas.microsoft.com/office/drawing/2016/5/10/chartex" xmlns:cx5="http://schemas.microsoft.com/office/drawing/2016/5/11/chartex" xmlns:cx6="http://schemas.microsoft.com/office/drawing/2016/5/12/chartex" xmlns:cx7="http://schemas.microsoft.com/office/drawing/2016/5/13/chartex" xmlns:cx8="http://schemas.microsoft.com/office/drawing/2016/5/14/chartex" xmlns:mc="http://schemas.openxmlformats.org/markup-compatibility/2006" xmlns:aink="http://schemas.microsoft.com/office/drawing/2016/ink" xmlns:am3d="http://schemas.microsoft.com/office/drawing/2017/model3d" xmlns:o="urn:schemas-microsoft-com:office:office" xmlns:r="http://schemas.openxmlformats.org/officeDocument/2006/relationships" xmlns:m="http://schemas.openxmlformats.org/officeDocument/2006/math" xmlns:v="urn:schemas-microsoft-com:vml" xmlns:wp14="http://schemas.microsoft.com/office/word/2010/wordprocessingDrawing" xmlns:wp="http://schemas.openxmlformats.org/drawingml/2006/wordprocessingDrawing" xmlns:w10="urn:schemas-microsoft-com:office:word" xmlns:w="http://schemas.openxmlformats.org/wordprocessingml/2006/main" xmlns:w14="http://schemas.microsoft.com/office/word/2010/wordml" xmlns:w15="http://schemas.microsoft.com/office/word/2012/wordml" xmlns:w16cid="http://schemas.microsoft.com/office/word/2016/wordml/cid" xmlns:w16se="http://schemas.microsoft.com/office/word/2015/wordml/symex" xmlns:wpg="http://schemas.microsoft.com/office/word/2010/wordprocessingGroup" xmlns:wpi="http://schemas.microsoft.com/office/word/2010/wordprocessingInk" xmlns:wne="http://schemas.microsoft.com/office/word/2006/wordml" xmlns:wps="http://schemas.microsoft.com/office/word/2010/wordprocessingShape" mc:Ignorable="w14 w15 w16se w16cid wp14">
   <w:abstractNum w:abstractNumId="0" w15:restartNumberingAfterBreak="0">
     <w:nsid w:val="0D680598"/>
     <w:multiLevelType w:val="hybridMultilevel"/>
@@ -3693,7 +3728,7 @@
 </file>
 
 <file path=word/styles.xml><?xml version="1.0" encoding="utf-8"?>
-<w:styles xmlns:mc="http://schemas.openxmlformats.org/markup-compatibility/2006" xmlns:r="http://schemas.openxmlformats.org/officeDocument/2006/relationships" xmlns:w="http://schemas.openxmlformats.org/wordprocessingml/2006/main" xmlns:w14="http://schemas.microsoft.com/office/word/2010/wordml" xmlns:w15="http://schemas.microsoft.com/office/word/2012/wordml" mc:Ignorable="w14 w15">
+<w:styles xmlns:mc="http://schemas.openxmlformats.org/markup-compatibility/2006" xmlns:r="http://schemas.openxmlformats.org/officeDocument/2006/relationships" xmlns:w="http://schemas.openxmlformats.org/wordprocessingml/2006/main" xmlns:w14="http://schemas.microsoft.com/office/word/2010/wordml" xmlns:w15="http://schemas.microsoft.com/office/word/2012/wordml" xmlns:w16cid="http://schemas.microsoft.com/office/word/2016/wordml/cid" xmlns:w16se="http://schemas.microsoft.com/office/word/2015/wordml/symex" mc:Ignorable="w14 w15 w16se w16cid">
   <w:docDefaults>
     <w:rPrDefault>
       <w:rPr>
@@ -3703,7 +3738,7 @@
     </w:rPrDefault>
     <w:pPrDefault/>
   </w:docDefaults>
-  <w:latentStyles w:defLockedState="0" w:defUIPriority="0" w:defSemiHidden="0" w:defUnhideWhenUsed="0" w:defQFormat="0" w:count="371">
+  <w:latentStyles w:defLockedState="0" w:defUIPriority="0" w:defSemiHidden="0" w:defUnhideWhenUsed="0" w:defQFormat="0" w:count="376">
     <w:lsdException w:name="Normal" w:qFormat="1"/>
     <w:lsdException w:name="heading 1" w:qFormat="1"/>
     <w:lsdException w:name="heading 2" w:semiHidden="1" w:unhideWhenUsed="1" w:qFormat="1"/>
@@ -4068,6 +4103,11 @@
     <w:lsdException w:name="List Table 5 Dark Accent 6" w:uiPriority="50"/>
     <w:lsdException w:name="List Table 6 Colorful Accent 6" w:uiPriority="51"/>
     <w:lsdException w:name="List Table 7 Colorful Accent 6" w:uiPriority="52"/>
+    <w:lsdException w:name="Mention" w:semiHidden="1" w:uiPriority="99" w:unhideWhenUsed="1"/>
+    <w:lsdException w:name="Smart Hyperlink" w:semiHidden="1" w:uiPriority="99" w:unhideWhenUsed="1"/>
+    <w:lsdException w:name="Hashtag" w:semiHidden="1" w:uiPriority="99" w:unhideWhenUsed="1"/>
+    <w:lsdException w:name="Unresolved Mention" w:semiHidden="1" w:uiPriority="99" w:unhideWhenUsed="1"/>
+    <w:lsdException w:name="Smart Link" w:semiHidden="1" w:uiPriority="99" w:unhideWhenUsed="1"/>
   </w:latentStyles>
   <w:style w:type="paragraph" w:default="1" w:styleId="a">
     <w:name w:val="Normal"/>

--- a/Участок ремонта форм/Формокомплекты/Отчет о подготовке в производство/Бутылки/XXI-В-28-2-500-27 (Евроторг 0.5 л.).docx
+++ b/Участок ремонта форм/Формокомплекты/Отчет о подготовке в производство/Бутылки/XXI-В-28-2-500-27 (Евроторг 0.5 л.).docx
@@ -112,8 +112,10 @@
           <w:szCs w:val="28"/>
           <w:u w:val="single"/>
         </w:rPr>
-        <w:t>3</w:t>
-      </w:r>
+        <w:t>1</w:t>
+      </w:r>
+      <w:bookmarkStart w:id="0" w:name="_GoBack"/>
+      <w:bookmarkEnd w:id="0"/>
       <w:r>
         <w:rPr>
           <w:rFonts w:ascii="Arial" w:hAnsi="Arial" w:cs="Arial"/>
@@ -142,8 +144,9 @@
       <w:r>
         <w:rPr>
           <w:rFonts w:ascii="Arial" w:hAnsi="Arial" w:cs="Arial"/>
-        </w:rPr>
-        <w:t>08</w:t>
+          <w:lang w:val="en-US"/>
+        </w:rPr>
+        <w:t>14</w:t>
       </w:r>
       <w:r>
         <w:rPr>
@@ -155,7 +158,14 @@
         <w:rPr>
           <w:rFonts w:ascii="Arial" w:hAnsi="Arial" w:cs="Arial"/>
         </w:rPr>
-        <w:t>05</w:t>
+        <w:t>0</w:t>
+      </w:r>
+      <w:r>
+        <w:rPr>
+          <w:rFonts w:ascii="Arial" w:hAnsi="Arial" w:cs="Arial"/>
+          <w:lang w:val="en-US"/>
+        </w:rPr>
+        <w:t>9</w:t>
       </w:r>
       <w:r>
         <w:rPr>
@@ -233,16 +243,7 @@
           <w:sz w:val="22"/>
           <w:szCs w:val="22"/>
         </w:rPr>
-        <w:t xml:space="preserve"> л.</w:t>
-      </w:r>
-      <w:r>
-        <w:rPr>
-          <w:rFonts w:ascii="Arial" w:hAnsi="Arial" w:cs="Arial"/>
-          <w:b/>
-          <w:sz w:val="22"/>
-          <w:szCs w:val="22"/>
-        </w:rPr>
-        <w:t xml:space="preserve"> </w:t>
+        <w:t xml:space="preserve"> л. </w:t>
       </w:r>
       <w:r>
         <w:rPr>
@@ -367,7 +368,13 @@
         <w:t>-27</w:t>
       </w:r>
     </w:p>
-    <w:p/>
+    <w:p>
+      <w:pPr>
+        <w:rPr>
+          <w:rFonts w:ascii="Arial" w:hAnsi="Arial" w:cs="Arial"/>
+        </w:rPr>
+      </w:pPr>
+    </w:p>
     <w:tbl>
       <w:tblPr>
         <w:tblW w:w="9830" w:type="dxa"/>
@@ -587,12 +594,14 @@
             <w:pPr>
               <w:jc w:val="center"/>
               <w:rPr>
-                <w:sz w:val="22"/>
-                <w:szCs w:val="22"/>
-              </w:rPr>
-            </w:pPr>
-            <w:r>
-              <w:rPr>
+                <w:rFonts w:ascii="Arial" w:hAnsi="Arial" w:cs="Arial"/>
+                <w:sz w:val="22"/>
+                <w:szCs w:val="22"/>
+              </w:rPr>
+            </w:pPr>
+            <w:r>
+              <w:rPr>
+                <w:rFonts w:ascii="Arial" w:hAnsi="Arial" w:cs="Arial"/>
                 <w:sz w:val="22"/>
                 <w:szCs w:val="22"/>
               </w:rPr>
@@ -609,6 +618,7 @@
             <w:pPr>
               <w:jc w:val="center"/>
               <w:rPr>
+                <w:rFonts w:ascii="Arial" w:hAnsi="Arial" w:cs="Arial"/>
                 <w:sz w:val="16"/>
                 <w:szCs w:val="16"/>
                 <w:lang w:val="en-US"/>
@@ -616,6 +626,7 @@
             </w:pPr>
             <w:r>
               <w:rPr>
+                <w:rFonts w:ascii="Arial" w:hAnsi="Arial" w:cs="Arial"/>
                 <w:sz w:val="16"/>
                 <w:szCs w:val="16"/>
                 <w:lang w:val="en-US"/>
@@ -634,17 +645,16 @@
             <w:pPr>
               <w:jc w:val="center"/>
               <w:rPr>
-                <w:sz w:val="22"/>
-                <w:szCs w:val="22"/>
-              </w:rPr>
-            </w:pPr>
-            <w:proofErr w:type="spellStart"/>
-            <w:r>
-              <w:t>Скорко</w:t>
-            </w:r>
-            <w:proofErr w:type="spellEnd"/>
-            <w:r>
-              <w:t xml:space="preserve"> С.В.</w:t>
+                <w:rFonts w:ascii="Arial" w:hAnsi="Arial" w:cs="Arial"/>
+                <w:sz w:val="22"/>
+                <w:szCs w:val="22"/>
+              </w:rPr>
+            </w:pPr>
+            <w:r>
+              <w:rPr>
+                <w:rFonts w:ascii="Arial" w:hAnsi="Arial" w:cs="Arial"/>
+              </w:rPr>
+              <w:t>Скорко С.В.</w:t>
             </w:r>
           </w:p>
         </w:tc>
@@ -658,6 +668,7 @@
             <w:pPr>
               <w:jc w:val="center"/>
               <w:rPr>
+                <w:rFonts w:ascii="Arial" w:hAnsi="Arial" w:cs="Arial"/>
                 <w:sz w:val="22"/>
                 <w:szCs w:val="22"/>
               </w:rPr>
@@ -699,12 +710,14 @@
             <w:pPr>
               <w:jc w:val="center"/>
               <w:rPr>
-                <w:sz w:val="22"/>
-                <w:szCs w:val="22"/>
-              </w:rPr>
-            </w:pPr>
-            <w:r>
-              <w:rPr>
+                <w:rFonts w:ascii="Arial" w:hAnsi="Arial" w:cs="Arial"/>
+                <w:sz w:val="22"/>
+                <w:szCs w:val="22"/>
+              </w:rPr>
+            </w:pPr>
+            <w:r>
+              <w:rPr>
+                <w:rFonts w:ascii="Arial" w:hAnsi="Arial" w:cs="Arial"/>
                 <w:sz w:val="22"/>
                 <w:szCs w:val="22"/>
               </w:rPr>
@@ -721,12 +734,14 @@
             <w:pPr>
               <w:jc w:val="center"/>
               <w:rPr>
+                <w:rFonts w:ascii="Arial" w:hAnsi="Arial" w:cs="Arial"/>
                 <w:sz w:val="16"/>
                 <w:szCs w:val="16"/>
               </w:rPr>
             </w:pPr>
             <w:r>
               <w:rPr>
+                <w:rFonts w:ascii="Arial" w:hAnsi="Arial" w:cs="Arial"/>
                 <w:sz w:val="16"/>
                 <w:szCs w:val="16"/>
                 <w:lang w:val="en-US"/>
@@ -735,6 +750,7 @@
             </w:r>
             <w:r>
               <w:rPr>
+                <w:rFonts w:ascii="Arial" w:hAnsi="Arial" w:cs="Arial"/>
                 <w:sz w:val="16"/>
                 <w:szCs w:val="16"/>
               </w:rPr>
@@ -742,6 +758,7 @@
             </w:r>
             <w:r>
               <w:rPr>
+                <w:rFonts w:ascii="Arial" w:hAnsi="Arial" w:cs="Arial"/>
                 <w:sz w:val="16"/>
                 <w:szCs w:val="16"/>
                 <w:lang w:val="en-US"/>
@@ -750,6 +767,7 @@
             </w:r>
             <w:r>
               <w:rPr>
+                <w:rFonts w:ascii="Arial" w:hAnsi="Arial" w:cs="Arial"/>
                 <w:sz w:val="16"/>
                 <w:szCs w:val="16"/>
               </w:rPr>
@@ -757,6 +775,7 @@
             </w:r>
             <w:r>
               <w:rPr>
+                <w:rFonts w:ascii="Arial" w:hAnsi="Arial" w:cs="Arial"/>
                 <w:sz w:val="16"/>
                 <w:szCs w:val="16"/>
                 <w:lang w:val="en-US"/>
@@ -765,17 +784,114 @@
             </w:r>
             <w:r>
               <w:rPr>
+                <w:rFonts w:ascii="Arial" w:hAnsi="Arial" w:cs="Arial"/>
                 <w:sz w:val="16"/>
                 <w:szCs w:val="16"/>
               </w:rPr>
-              <w:t xml:space="preserve">-500-1 </w:t>
-            </w:r>
-            <w:r>
-              <w:rPr>
+              <w:t>-500-1 (Кристалл 0.5 л.)</w:t>
+            </w:r>
+          </w:p>
+        </w:tc>
+        <w:tc>
+          <w:tcPr>
+            <w:tcW w:w="2264" w:type="dxa"/>
+            <w:vMerge/>
+          </w:tcPr>
+          <w:p>
+            <w:pPr>
+              <w:jc w:val="center"/>
+              <w:rPr>
+                <w:rFonts w:ascii="Arial" w:hAnsi="Arial" w:cs="Arial"/>
+              </w:rPr>
+            </w:pPr>
+          </w:p>
+        </w:tc>
+        <w:tc>
+          <w:tcPr>
+            <w:tcW w:w="1642" w:type="dxa"/>
+            <w:vMerge/>
+            <w:vAlign w:val="center"/>
+          </w:tcPr>
+          <w:p>
+            <w:pPr>
+              <w:jc w:val="center"/>
+              <w:rPr>
+                <w:rFonts w:ascii="Arial" w:hAnsi="Arial" w:cs="Arial"/>
+                <w:sz w:val="22"/>
+                <w:szCs w:val="22"/>
+              </w:rPr>
+            </w:pPr>
+          </w:p>
+        </w:tc>
+      </w:tr>
+      <w:tr>
+        <w:tc>
+          <w:tcPr>
+            <w:tcW w:w="2079" w:type="dxa"/>
+            <w:vAlign w:val="center"/>
+          </w:tcPr>
+          <w:p>
+            <w:pPr>
+              <w:jc w:val="center"/>
+              <w:rPr>
+                <w:rFonts w:ascii="Arial" w:hAnsi="Arial" w:cs="Arial"/>
+                <w:sz w:val="22"/>
+                <w:szCs w:val="22"/>
+              </w:rPr>
+            </w:pPr>
+            <w:r>
+              <w:rPr>
+                <w:rFonts w:ascii="Arial" w:hAnsi="Arial" w:cs="Arial"/>
+                <w:sz w:val="22"/>
+                <w:szCs w:val="22"/>
+              </w:rPr>
+              <w:t>горловые кольца с финишными кольцами</w:t>
+            </w:r>
+          </w:p>
+        </w:tc>
+        <w:tc>
+          <w:tcPr>
+            <w:tcW w:w="1819" w:type="dxa"/>
+            <w:vAlign w:val="center"/>
+          </w:tcPr>
+          <w:p>
+            <w:pPr>
+              <w:jc w:val="center"/>
+              <w:rPr>
+                <w:rFonts w:ascii="Arial" w:hAnsi="Arial" w:cs="Arial"/>
+                <w:sz w:val="22"/>
+                <w:szCs w:val="22"/>
+              </w:rPr>
+            </w:pPr>
+            <w:r>
+              <w:rPr>
+                <w:rFonts w:ascii="Arial" w:hAnsi="Arial" w:cs="Arial"/>
+                <w:sz w:val="22"/>
+                <w:szCs w:val="22"/>
+              </w:rPr>
+              <w:t>20</w:t>
+            </w:r>
+          </w:p>
+        </w:tc>
+        <w:tc>
+          <w:tcPr>
+            <w:tcW w:w="2026" w:type="dxa"/>
+            <w:vAlign w:val="center"/>
+          </w:tcPr>
+          <w:p>
+            <w:pPr>
+              <w:jc w:val="center"/>
+              <w:rPr>
+                <w:rFonts w:ascii="Arial" w:hAnsi="Arial" w:cs="Arial"/>
+              </w:rPr>
+            </w:pPr>
+            <w:r>
+              <w:rPr>
+                <w:rFonts w:ascii="Arial" w:hAnsi="Arial" w:cs="Arial"/>
                 <w:sz w:val="16"/>
                 <w:szCs w:val="16"/>
               </w:rPr>
-              <w:t>(Кристалл 0.5 л.)</w:t>
+              <w:t>Бронза с Калины 0,45 л.</w:t>
             </w:r>
           </w:p>
         </w:tc>
@@ -787,6 +903,9 @@
           <w:p>
             <w:pPr>
               <w:jc w:val="center"/>
+              <w:rPr>
+                <w:rFonts w:ascii="Arial" w:hAnsi="Arial" w:cs="Arial"/>
+              </w:rPr>
             </w:pPr>
           </w:p>
         </w:tc>
@@ -800,6 +919,7 @@
             <w:pPr>
               <w:jc w:val="center"/>
               <w:rPr>
+                <w:rFonts w:ascii="Arial" w:hAnsi="Arial" w:cs="Arial"/>
                 <w:sz w:val="22"/>
                 <w:szCs w:val="22"/>
               </w:rPr>
@@ -828,23 +948,7 @@
                 <w:sz w:val="22"/>
                 <w:szCs w:val="22"/>
               </w:rPr>
-              <w:t xml:space="preserve">горловые кольца с </w:t>
-            </w:r>
-            <w:r>
-              <w:rPr>
-                <w:rFonts w:ascii="Arial" w:hAnsi="Arial" w:cs="Arial"/>
-                <w:sz w:val="22"/>
-                <w:szCs w:val="22"/>
-              </w:rPr>
-              <w:t>финишными</w:t>
-            </w:r>
-            <w:r>
-              <w:rPr>
-                <w:rFonts w:ascii="Arial" w:hAnsi="Arial" w:cs="Arial"/>
-                <w:sz w:val="22"/>
-                <w:szCs w:val="22"/>
-              </w:rPr>
-              <w:t xml:space="preserve"> кольцами</w:t>
+              <w:t>плунжера</w:t>
             </w:r>
           </w:p>
         </w:tc>
@@ -857,16 +961,19 @@
             <w:pPr>
               <w:jc w:val="center"/>
               <w:rPr>
-                <w:sz w:val="22"/>
-                <w:szCs w:val="22"/>
-              </w:rPr>
-            </w:pPr>
-            <w:r>
-              <w:rPr>
-                <w:sz w:val="22"/>
-                <w:szCs w:val="22"/>
-              </w:rPr>
-              <w:t>20</w:t>
+                <w:rFonts w:ascii="Arial" w:hAnsi="Arial" w:cs="Arial"/>
+                <w:sz w:val="22"/>
+                <w:szCs w:val="22"/>
+                <w:lang w:val="en-US"/>
+              </w:rPr>
+            </w:pPr>
+            <w:r>
+              <w:rPr>
+                <w:rFonts w:ascii="Arial" w:hAnsi="Arial" w:cs="Arial"/>
+                <w:sz w:val="22"/>
+                <w:szCs w:val="22"/>
+              </w:rPr>
+              <w:t>18</w:t>
             </w:r>
           </w:p>
         </w:tc>
@@ -878,109 +985,15 @@
           <w:p>
             <w:pPr>
               <w:jc w:val="center"/>
-            </w:pPr>
-            <w:r>
-              <w:rPr>
+              <w:rPr>
+                <w:rFonts w:ascii="Arial" w:hAnsi="Arial" w:cs="Arial"/>
                 <w:sz w:val="16"/>
                 <w:szCs w:val="16"/>
               </w:rPr>
-              <w:t>Бронза с Калины 0,45 л.</w:t>
-            </w:r>
-            <w:bookmarkStart w:id="0" w:name="_GoBack"/>
-            <w:bookmarkEnd w:id="0"/>
-          </w:p>
-        </w:tc>
-        <w:tc>
-          <w:tcPr>
-            <w:tcW w:w="2264" w:type="dxa"/>
-            <w:vMerge/>
-          </w:tcPr>
-          <w:p>
-            <w:pPr>
-              <w:jc w:val="center"/>
-            </w:pPr>
-          </w:p>
-        </w:tc>
-        <w:tc>
-          <w:tcPr>
-            <w:tcW w:w="1642" w:type="dxa"/>
-            <w:vMerge/>
-            <w:vAlign w:val="center"/>
-          </w:tcPr>
-          <w:p>
-            <w:pPr>
-              <w:jc w:val="center"/>
-              <w:rPr>
-                <w:sz w:val="22"/>
-                <w:szCs w:val="22"/>
-              </w:rPr>
-            </w:pPr>
-          </w:p>
-        </w:tc>
-      </w:tr>
-      <w:tr>
-        <w:tc>
-          <w:tcPr>
-            <w:tcW w:w="2079" w:type="dxa"/>
-            <w:vAlign w:val="center"/>
-          </w:tcPr>
-          <w:p>
-            <w:pPr>
-              <w:jc w:val="center"/>
-              <w:rPr>
-                <w:rFonts w:ascii="Arial" w:hAnsi="Arial" w:cs="Arial"/>
-                <w:sz w:val="22"/>
-                <w:szCs w:val="22"/>
-              </w:rPr>
-            </w:pPr>
-            <w:r>
-              <w:rPr>
-                <w:rFonts w:ascii="Arial" w:hAnsi="Arial" w:cs="Arial"/>
-                <w:sz w:val="22"/>
-                <w:szCs w:val="22"/>
-              </w:rPr>
-              <w:t>плунжера</w:t>
-            </w:r>
-          </w:p>
-        </w:tc>
-        <w:tc>
-          <w:tcPr>
-            <w:tcW w:w="1819" w:type="dxa"/>
-            <w:vAlign w:val="center"/>
-          </w:tcPr>
-          <w:p>
-            <w:pPr>
-              <w:jc w:val="center"/>
-              <w:rPr>
-                <w:sz w:val="22"/>
-                <w:szCs w:val="22"/>
-                <w:lang w:val="en-US"/>
-              </w:rPr>
-            </w:pPr>
-            <w:r>
-              <w:rPr>
-                <w:sz w:val="22"/>
-                <w:szCs w:val="22"/>
-              </w:rPr>
-              <w:t>18</w:t>
-            </w:r>
-          </w:p>
-        </w:tc>
-        <w:tc>
-          <w:tcPr>
-            <w:tcW w:w="2026" w:type="dxa"/>
-            <w:vAlign w:val="center"/>
-          </w:tcPr>
-          <w:p>
-            <w:pPr>
-              <w:jc w:val="center"/>
-              <w:rPr>
-                <w:sz w:val="16"/>
-                <w:szCs w:val="16"/>
-              </w:rPr>
-            </w:pPr>
-            <w:r>
-              <w:rPr>
+            </w:pPr>
+            <w:r>
+              <w:rPr>
+                <w:rFonts w:ascii="Arial" w:hAnsi="Arial" w:cs="Arial"/>
                 <w:sz w:val="16"/>
                 <w:szCs w:val="16"/>
                 <w:lang w:val="en-US"/>
@@ -997,6 +1010,9 @@
           <w:p>
             <w:pPr>
               <w:jc w:val="center"/>
+              <w:rPr>
+                <w:rFonts w:ascii="Arial" w:hAnsi="Arial" w:cs="Arial"/>
+              </w:rPr>
             </w:pPr>
           </w:p>
         </w:tc>
@@ -1010,6 +1026,7 @@
             <w:pPr>
               <w:jc w:val="center"/>
               <w:rPr>
+                <w:rFonts w:ascii="Arial" w:hAnsi="Arial" w:cs="Arial"/>
                 <w:sz w:val="22"/>
                 <w:szCs w:val="22"/>
               </w:rPr>
@@ -1051,12 +1068,14 @@
             <w:pPr>
               <w:jc w:val="center"/>
               <w:rPr>
-                <w:sz w:val="22"/>
-                <w:szCs w:val="22"/>
-              </w:rPr>
-            </w:pPr>
-            <w:r>
-              <w:rPr>
+                <w:rFonts w:ascii="Arial" w:hAnsi="Arial" w:cs="Arial"/>
+                <w:sz w:val="22"/>
+                <w:szCs w:val="22"/>
+              </w:rPr>
+            </w:pPr>
+            <w:r>
+              <w:rPr>
+                <w:rFonts w:ascii="Arial" w:hAnsi="Arial" w:cs="Arial"/>
                 <w:sz w:val="22"/>
                 <w:szCs w:val="22"/>
               </w:rPr>
@@ -1064,6 +1083,7 @@
             </w:r>
             <w:r>
               <w:rPr>
+                <w:rFonts w:ascii="Arial" w:hAnsi="Arial" w:cs="Arial"/>
                 <w:sz w:val="22"/>
                 <w:szCs w:val="22"/>
               </w:rPr>
@@ -1079,9 +1099,13 @@
           <w:p>
             <w:pPr>
               <w:jc w:val="center"/>
-            </w:pPr>
-            <w:r>
-              <w:rPr>
+              <w:rPr>
+                <w:rFonts w:ascii="Arial" w:hAnsi="Arial" w:cs="Arial"/>
+              </w:rPr>
+            </w:pPr>
+            <w:r>
+              <w:rPr>
+                <w:rFonts w:ascii="Arial" w:hAnsi="Arial" w:cs="Arial"/>
                 <w:sz w:val="16"/>
                 <w:szCs w:val="16"/>
                 <w:lang w:val="en-US"/>
@@ -1098,6 +1122,9 @@
           <w:p>
             <w:pPr>
               <w:jc w:val="center"/>
+              <w:rPr>
+                <w:rFonts w:ascii="Arial" w:hAnsi="Arial" w:cs="Arial"/>
+              </w:rPr>
             </w:pPr>
           </w:p>
         </w:tc>
@@ -1111,6 +1138,7 @@
             <w:pPr>
               <w:jc w:val="center"/>
               <w:rPr>
+                <w:rFonts w:ascii="Arial" w:hAnsi="Arial" w:cs="Arial"/>
                 <w:sz w:val="22"/>
                 <w:szCs w:val="22"/>
               </w:rPr>
@@ -1152,12 +1180,14 @@
             <w:pPr>
               <w:jc w:val="center"/>
               <w:rPr>
-                <w:sz w:val="22"/>
-                <w:szCs w:val="22"/>
-              </w:rPr>
-            </w:pPr>
-            <w:r>
-              <w:rPr>
+                <w:rFonts w:ascii="Arial" w:hAnsi="Arial" w:cs="Arial"/>
+                <w:sz w:val="22"/>
+                <w:szCs w:val="22"/>
+              </w:rPr>
+            </w:pPr>
+            <w:r>
+              <w:rPr>
+                <w:rFonts w:ascii="Arial" w:hAnsi="Arial" w:cs="Arial"/>
                 <w:sz w:val="22"/>
                 <w:szCs w:val="22"/>
               </w:rPr>
@@ -1173,9 +1203,13 @@
           <w:p>
             <w:pPr>
               <w:jc w:val="center"/>
-            </w:pPr>
-            <w:r>
-              <w:rPr>
+              <w:rPr>
+                <w:rFonts w:ascii="Arial" w:hAnsi="Arial" w:cs="Arial"/>
+              </w:rPr>
+            </w:pPr>
+            <w:r>
+              <w:rPr>
+                <w:rFonts w:ascii="Arial" w:hAnsi="Arial" w:cs="Arial"/>
                 <w:sz w:val="16"/>
                 <w:szCs w:val="16"/>
                 <w:lang w:val="en-US"/>
@@ -1192,6 +1226,9 @@
           <w:p>
             <w:pPr>
               <w:jc w:val="center"/>
+              <w:rPr>
+                <w:rFonts w:ascii="Arial" w:hAnsi="Arial" w:cs="Arial"/>
+              </w:rPr>
             </w:pPr>
           </w:p>
         </w:tc>
@@ -1205,6 +1242,7 @@
             <w:pPr>
               <w:jc w:val="center"/>
               <w:rPr>
+                <w:rFonts w:ascii="Arial" w:hAnsi="Arial" w:cs="Arial"/>
                 <w:sz w:val="22"/>
                 <w:szCs w:val="22"/>
               </w:rPr>
@@ -1246,12 +1284,14 @@
             <w:pPr>
               <w:jc w:val="center"/>
               <w:rPr>
-                <w:sz w:val="22"/>
-                <w:szCs w:val="22"/>
-              </w:rPr>
-            </w:pPr>
-            <w:r>
-              <w:rPr>
+                <w:rFonts w:ascii="Arial" w:hAnsi="Arial" w:cs="Arial"/>
+                <w:sz w:val="22"/>
+                <w:szCs w:val="22"/>
+              </w:rPr>
+            </w:pPr>
+            <w:r>
+              <w:rPr>
+                <w:rFonts w:ascii="Arial" w:hAnsi="Arial" w:cs="Arial"/>
                 <w:sz w:val="22"/>
                 <w:szCs w:val="22"/>
               </w:rPr>
@@ -1267,9 +1307,13 @@
           <w:p>
             <w:pPr>
               <w:jc w:val="center"/>
-            </w:pPr>
-            <w:r>
-              <w:rPr>
+              <w:rPr>
+                <w:rFonts w:ascii="Arial" w:hAnsi="Arial" w:cs="Arial"/>
+              </w:rPr>
+            </w:pPr>
+            <w:r>
+              <w:rPr>
+                <w:rFonts w:ascii="Arial" w:hAnsi="Arial" w:cs="Arial"/>
                 <w:sz w:val="16"/>
                 <w:szCs w:val="16"/>
                 <w:lang w:val="en-US"/>
@@ -1286,6 +1330,9 @@
           <w:p>
             <w:pPr>
               <w:jc w:val="center"/>
+              <w:rPr>
+                <w:rFonts w:ascii="Arial" w:hAnsi="Arial" w:cs="Arial"/>
+              </w:rPr>
             </w:pPr>
           </w:p>
         </w:tc>
@@ -1299,6 +1346,7 @@
             <w:pPr>
               <w:jc w:val="center"/>
               <w:rPr>
+                <w:rFonts w:ascii="Arial" w:hAnsi="Arial" w:cs="Arial"/>
                 <w:sz w:val="22"/>
                 <w:szCs w:val="22"/>
               </w:rPr>
@@ -1340,12 +1388,14 @@
             <w:pPr>
               <w:jc w:val="center"/>
               <w:rPr>
-                <w:sz w:val="22"/>
-                <w:szCs w:val="22"/>
-              </w:rPr>
-            </w:pPr>
-            <w:r>
-              <w:rPr>
+                <w:rFonts w:ascii="Arial" w:hAnsi="Arial" w:cs="Arial"/>
+                <w:sz w:val="22"/>
+                <w:szCs w:val="22"/>
+              </w:rPr>
+            </w:pPr>
+            <w:r>
+              <w:rPr>
+                <w:rFonts w:ascii="Arial" w:hAnsi="Arial" w:cs="Arial"/>
                 <w:sz w:val="22"/>
                 <w:szCs w:val="22"/>
               </w:rPr>
@@ -1361,9 +1411,13 @@
           <w:p>
             <w:pPr>
               <w:jc w:val="center"/>
-            </w:pPr>
-            <w:r>
-              <w:rPr>
+              <w:rPr>
+                <w:rFonts w:ascii="Arial" w:hAnsi="Arial" w:cs="Arial"/>
+              </w:rPr>
+            </w:pPr>
+            <w:r>
+              <w:rPr>
+                <w:rFonts w:ascii="Arial" w:hAnsi="Arial" w:cs="Arial"/>
                 <w:sz w:val="16"/>
                 <w:szCs w:val="16"/>
                 <w:lang w:val="en-US"/>
@@ -1372,6 +1426,7 @@
             </w:r>
             <w:r>
               <w:rPr>
+                <w:rFonts w:ascii="Arial" w:hAnsi="Arial" w:cs="Arial"/>
                 <w:sz w:val="16"/>
                 <w:szCs w:val="16"/>
               </w:rPr>
@@ -1379,6 +1434,7 @@
             </w:r>
             <w:r>
               <w:rPr>
+                <w:rFonts w:ascii="Arial" w:hAnsi="Arial" w:cs="Arial"/>
                 <w:sz w:val="16"/>
                 <w:szCs w:val="16"/>
                 <w:lang w:val="en-US"/>
@@ -1387,6 +1443,7 @@
             </w:r>
             <w:r>
               <w:rPr>
+                <w:rFonts w:ascii="Arial" w:hAnsi="Arial" w:cs="Arial"/>
                 <w:sz w:val="16"/>
                 <w:szCs w:val="16"/>
               </w:rPr>
@@ -1394,6 +1451,7 @@
             </w:r>
             <w:r>
               <w:rPr>
+                <w:rFonts w:ascii="Arial" w:hAnsi="Arial" w:cs="Arial"/>
                 <w:sz w:val="16"/>
                 <w:szCs w:val="16"/>
                 <w:lang w:val="en-US"/>
@@ -1402,17 +1460,11 @@
             </w:r>
             <w:r>
               <w:rPr>
+                <w:rFonts w:ascii="Arial" w:hAnsi="Arial" w:cs="Arial"/>
                 <w:sz w:val="16"/>
                 <w:szCs w:val="16"/>
               </w:rPr>
-              <w:t xml:space="preserve">-500-1 </w:t>
-            </w:r>
-            <w:r>
-              <w:rPr>
-                <w:sz w:val="16"/>
-                <w:szCs w:val="16"/>
-              </w:rPr>
-              <w:t>(Кристалл 0.5 л.)</w:t>
+              <w:t>-500-1 (Кристалл 0.5 л.)</w:t>
             </w:r>
           </w:p>
         </w:tc>
@@ -1424,6 +1476,9 @@
           <w:p>
             <w:pPr>
               <w:jc w:val="center"/>
+              <w:rPr>
+                <w:rFonts w:ascii="Arial" w:hAnsi="Arial" w:cs="Arial"/>
+              </w:rPr>
             </w:pPr>
           </w:p>
         </w:tc>
@@ -1437,6 +1492,7 @@
             <w:pPr>
               <w:jc w:val="center"/>
               <w:rPr>
+                <w:rFonts w:ascii="Arial" w:hAnsi="Arial" w:cs="Arial"/>
                 <w:sz w:val="22"/>
                 <w:szCs w:val="22"/>
               </w:rPr>
@@ -1478,12 +1534,14 @@
             <w:pPr>
               <w:jc w:val="center"/>
               <w:rPr>
-                <w:sz w:val="22"/>
-                <w:szCs w:val="22"/>
-              </w:rPr>
-            </w:pPr>
-            <w:r>
-              <w:rPr>
+                <w:rFonts w:ascii="Arial" w:hAnsi="Arial" w:cs="Arial"/>
+                <w:sz w:val="22"/>
+                <w:szCs w:val="22"/>
+              </w:rPr>
+            </w:pPr>
+            <w:r>
+              <w:rPr>
+                <w:rFonts w:ascii="Arial" w:hAnsi="Arial" w:cs="Arial"/>
                 <w:sz w:val="22"/>
                 <w:szCs w:val="22"/>
               </w:rPr>
@@ -1491,6 +1549,7 @@
             </w:r>
             <w:r>
               <w:rPr>
+                <w:rFonts w:ascii="Arial" w:hAnsi="Arial" w:cs="Arial"/>
                 <w:sz w:val="22"/>
                 <w:szCs w:val="22"/>
               </w:rPr>
@@ -1506,9 +1565,13 @@
           <w:p>
             <w:pPr>
               <w:jc w:val="center"/>
-            </w:pPr>
-            <w:r>
-              <w:rPr>
+              <w:rPr>
+                <w:rFonts w:ascii="Arial" w:hAnsi="Arial" w:cs="Arial"/>
+              </w:rPr>
+            </w:pPr>
+            <w:r>
+              <w:rPr>
+                <w:rFonts w:ascii="Arial" w:hAnsi="Arial" w:cs="Arial"/>
                 <w:sz w:val="16"/>
                 <w:szCs w:val="16"/>
                 <w:lang w:val="en-US"/>
@@ -1525,6 +1588,9 @@
           <w:p>
             <w:pPr>
               <w:jc w:val="center"/>
+              <w:rPr>
+                <w:rFonts w:ascii="Arial" w:hAnsi="Arial" w:cs="Arial"/>
+              </w:rPr>
             </w:pPr>
           </w:p>
         </w:tc>
@@ -1538,6 +1604,7 @@
             <w:pPr>
               <w:jc w:val="center"/>
               <w:rPr>
+                <w:rFonts w:ascii="Arial" w:hAnsi="Arial" w:cs="Arial"/>
                 <w:sz w:val="22"/>
                 <w:szCs w:val="22"/>
               </w:rPr>
@@ -1556,6 +1623,7 @@
             <w:pPr>
               <w:jc w:val="center"/>
               <w:rPr>
+                <w:rFonts w:ascii="Arial" w:hAnsi="Arial" w:cs="Arial"/>
                 <w:b/>
                 <w:sz w:val="22"/>
                 <w:szCs w:val="22"/>
@@ -1566,6 +1634,7 @@
             <w:pPr>
               <w:jc w:val="center"/>
               <w:rPr>
+                <w:rFonts w:ascii="Arial" w:hAnsi="Arial" w:cs="Arial"/>
                 <w:b/>
                 <w:sz w:val="22"/>
                 <w:szCs w:val="22"/>
@@ -1584,20 +1653,12 @@
             </w:pPr>
             <w:r>
               <w:rPr>
+                <w:rFonts w:ascii="Arial" w:hAnsi="Arial" w:cs="Arial"/>
                 <w:b/>
                 <w:sz w:val="22"/>
                 <w:szCs w:val="22"/>
               </w:rPr>
-              <w:t>2</w:t>
-            </w:r>
-            <w:r>
-              <w:rPr>
-                <w:rFonts w:ascii="Arial" w:hAnsi="Arial" w:cs="Arial"/>
-                <w:b/>
-                <w:sz w:val="22"/>
-                <w:szCs w:val="22"/>
-              </w:rPr>
-              <w:t xml:space="preserve">. </w:t>
+              <w:t xml:space="preserve">2. </w:t>
             </w:r>
             <w:r>
               <w:rPr>
@@ -1790,30 +1851,18 @@
             <w:pPr>
               <w:jc w:val="center"/>
               <w:rPr>
-                <w:sz w:val="22"/>
-                <w:szCs w:val="22"/>
-              </w:rPr>
-            </w:pPr>
-            <w:r>
-              <w:rPr>
-                <w:sz w:val="22"/>
-                <w:szCs w:val="22"/>
-              </w:rPr>
-              <w:t xml:space="preserve">в </w:t>
-            </w:r>
-            <w:r>
-              <w:rPr>
-                <w:sz w:val="22"/>
-                <w:szCs w:val="22"/>
-              </w:rPr>
-              <w:t>норм</w:t>
-            </w:r>
-            <w:r>
-              <w:rPr>
-                <w:sz w:val="22"/>
-                <w:szCs w:val="22"/>
-              </w:rPr>
-              <w:t>е</w:t>
+                <w:rFonts w:ascii="Arial" w:hAnsi="Arial" w:cs="Arial"/>
+                <w:sz w:val="22"/>
+                <w:szCs w:val="22"/>
+              </w:rPr>
+            </w:pPr>
+            <w:r>
+              <w:rPr>
+                <w:rFonts w:ascii="Arial" w:hAnsi="Arial" w:cs="Arial"/>
+                <w:sz w:val="22"/>
+                <w:szCs w:val="22"/>
+              </w:rPr>
+              <w:t>в норме</w:t>
             </w:r>
           </w:p>
         </w:tc>
@@ -1828,21 +1877,17 @@
           <w:p>
             <w:pPr>
               <w:jc w:val="center"/>
-            </w:pPr>
-            <w:r>
-              <w:t>Василюк П.О.</w:t>
-            </w:r>
-          </w:p>
-          <w:p>
-            <w:pPr>
-              <w:jc w:val="center"/>
-              <w:rPr>
-                <w:sz w:val="22"/>
-                <w:szCs w:val="22"/>
-              </w:rPr>
-            </w:pPr>
-            <w:r>
-              <w:t>Балюк А.И.</w:t>
+              <w:rPr>
+                <w:rFonts w:ascii="Arial" w:hAnsi="Arial" w:cs="Arial"/>
+                <w:sz w:val="22"/>
+                <w:szCs w:val="22"/>
+              </w:rPr>
+            </w:pPr>
+            <w:r>
+              <w:rPr>
+                <w:rFonts w:ascii="Arial" w:hAnsi="Arial" w:cs="Arial"/>
+              </w:rPr>
+              <w:t>Вишняков С.В.</w:t>
             </w:r>
           </w:p>
         </w:tc>
@@ -1857,6 +1902,7 @@
             <w:pPr>
               <w:jc w:val="center"/>
               <w:rPr>
+                <w:rFonts w:ascii="Arial" w:hAnsi="Arial" w:cs="Arial"/>
                 <w:sz w:val="22"/>
                 <w:szCs w:val="22"/>
               </w:rPr>
@@ -1900,12 +1946,14 @@
             <w:pPr>
               <w:jc w:val="center"/>
               <w:rPr>
-                <w:sz w:val="22"/>
-                <w:szCs w:val="22"/>
-              </w:rPr>
-            </w:pPr>
-            <w:r>
-              <w:rPr>
+                <w:rFonts w:ascii="Arial" w:hAnsi="Arial" w:cs="Arial"/>
+                <w:sz w:val="22"/>
+                <w:szCs w:val="22"/>
+              </w:rPr>
+            </w:pPr>
+            <w:r>
+              <w:rPr>
+                <w:rFonts w:ascii="Arial" w:hAnsi="Arial" w:cs="Arial"/>
                 <w:sz w:val="22"/>
                 <w:szCs w:val="22"/>
               </w:rPr>
@@ -1924,6 +1972,9 @@
           <w:p>
             <w:pPr>
               <w:jc w:val="center"/>
+              <w:rPr>
+                <w:rFonts w:ascii="Arial" w:hAnsi="Arial" w:cs="Arial"/>
+              </w:rPr>
             </w:pPr>
           </w:p>
         </w:tc>
@@ -1938,6 +1989,7 @@
             <w:pPr>
               <w:jc w:val="center"/>
               <w:rPr>
+                <w:rFonts w:ascii="Arial" w:hAnsi="Arial" w:cs="Arial"/>
                 <w:sz w:val="22"/>
                 <w:szCs w:val="22"/>
               </w:rPr>
@@ -1981,12 +2033,14 @@
             <w:pPr>
               <w:jc w:val="center"/>
               <w:rPr>
-                <w:sz w:val="22"/>
-                <w:szCs w:val="22"/>
-              </w:rPr>
-            </w:pPr>
-            <w:r>
-              <w:rPr>
+                <w:rFonts w:ascii="Arial" w:hAnsi="Arial" w:cs="Arial"/>
+                <w:sz w:val="22"/>
+                <w:szCs w:val="22"/>
+              </w:rPr>
+            </w:pPr>
+            <w:r>
+              <w:rPr>
+                <w:rFonts w:ascii="Arial" w:hAnsi="Arial" w:cs="Arial"/>
                 <w:sz w:val="22"/>
                 <w:szCs w:val="22"/>
               </w:rPr>
@@ -2005,6 +2059,9 @@
           <w:p>
             <w:pPr>
               <w:jc w:val="center"/>
+              <w:rPr>
+                <w:rFonts w:ascii="Arial" w:hAnsi="Arial" w:cs="Arial"/>
+              </w:rPr>
             </w:pPr>
           </w:p>
         </w:tc>
@@ -2019,6 +2076,7 @@
             <w:pPr>
               <w:jc w:val="center"/>
               <w:rPr>
+                <w:rFonts w:ascii="Arial" w:hAnsi="Arial" w:cs="Arial"/>
                 <w:sz w:val="22"/>
                 <w:szCs w:val="22"/>
               </w:rPr>
@@ -2078,12 +2136,14 @@
             <w:pPr>
               <w:jc w:val="center"/>
               <w:rPr>
-                <w:sz w:val="22"/>
-                <w:szCs w:val="22"/>
-              </w:rPr>
-            </w:pPr>
-            <w:r>
-              <w:rPr>
+                <w:rFonts w:ascii="Arial" w:hAnsi="Arial" w:cs="Arial"/>
+                <w:sz w:val="22"/>
+                <w:szCs w:val="22"/>
+              </w:rPr>
+            </w:pPr>
+            <w:r>
+              <w:rPr>
+                <w:rFonts w:ascii="Arial" w:hAnsi="Arial" w:cs="Arial"/>
                 <w:sz w:val="22"/>
                 <w:szCs w:val="22"/>
               </w:rPr>
@@ -2102,6 +2162,9 @@
           <w:p>
             <w:pPr>
               <w:jc w:val="center"/>
+              <w:rPr>
+                <w:rFonts w:ascii="Arial" w:hAnsi="Arial" w:cs="Arial"/>
+              </w:rPr>
             </w:pPr>
           </w:p>
         </w:tc>
@@ -2116,6 +2179,7 @@
             <w:pPr>
               <w:jc w:val="center"/>
               <w:rPr>
+                <w:rFonts w:ascii="Arial" w:hAnsi="Arial" w:cs="Arial"/>
                 <w:sz w:val="22"/>
                 <w:szCs w:val="22"/>
               </w:rPr>
@@ -2164,6 +2228,7 @@
             </w:pPr>
             <w:r>
               <w:rPr>
+                <w:rFonts w:ascii="Arial" w:hAnsi="Arial" w:cs="Arial"/>
                 <w:sz w:val="22"/>
                 <w:szCs w:val="22"/>
               </w:rPr>
@@ -2181,14 +2246,15 @@
           <w:p>
             <w:pPr>
               <w:jc w:val="center"/>
-            </w:pPr>
-            <w:proofErr w:type="spellStart"/>
-            <w:r>
-              <w:t>Скорко</w:t>
-            </w:r>
-            <w:proofErr w:type="spellEnd"/>
-            <w:r>
-              <w:t xml:space="preserve"> С.В.</w:t>
+              <w:rPr>
+                <w:rFonts w:ascii="Arial" w:hAnsi="Arial" w:cs="Arial"/>
+              </w:rPr>
+            </w:pPr>
+            <w:r>
+              <w:rPr>
+                <w:rFonts w:ascii="Arial" w:hAnsi="Arial" w:cs="Arial"/>
+              </w:rPr>
+              <w:t>Скорко С.В.</w:t>
             </w:r>
           </w:p>
         </w:tc>
@@ -2202,6 +2268,7 @@
             <w:pPr>
               <w:jc w:val="center"/>
               <w:rPr>
+                <w:rFonts w:ascii="Arial" w:hAnsi="Arial" w:cs="Arial"/>
                 <w:sz w:val="22"/>
                 <w:szCs w:val="22"/>
               </w:rPr>
@@ -2243,12 +2310,14 @@
             <w:pPr>
               <w:jc w:val="center"/>
               <w:rPr>
-                <w:sz w:val="22"/>
-                <w:szCs w:val="22"/>
-              </w:rPr>
-            </w:pPr>
-            <w:r>
-              <w:rPr>
+                <w:rFonts w:ascii="Arial" w:hAnsi="Arial" w:cs="Arial"/>
+                <w:sz w:val="22"/>
+                <w:szCs w:val="22"/>
+              </w:rPr>
+            </w:pPr>
+            <w:r>
+              <w:rPr>
+                <w:rFonts w:ascii="Arial" w:hAnsi="Arial" w:cs="Arial"/>
                 <w:sz w:val="22"/>
                 <w:szCs w:val="22"/>
               </w:rPr>
@@ -2267,6 +2336,7 @@
             <w:pPr>
               <w:jc w:val="center"/>
               <w:rPr>
+                <w:rFonts w:ascii="Arial" w:hAnsi="Arial" w:cs="Arial"/>
                 <w:sz w:val="22"/>
                 <w:szCs w:val="22"/>
               </w:rPr>
@@ -2283,6 +2353,7 @@
             <w:pPr>
               <w:jc w:val="center"/>
               <w:rPr>
+                <w:rFonts w:ascii="Arial" w:hAnsi="Arial" w:cs="Arial"/>
                 <w:sz w:val="22"/>
                 <w:szCs w:val="22"/>
               </w:rPr>
@@ -2331,6 +2402,7 @@
             </w:pPr>
             <w:r>
               <w:rPr>
+                <w:rFonts w:ascii="Arial" w:hAnsi="Arial" w:cs="Arial"/>
                 <w:sz w:val="22"/>
                 <w:szCs w:val="22"/>
               </w:rPr>
@@ -2348,6 +2420,9 @@
           <w:p>
             <w:pPr>
               <w:jc w:val="center"/>
+              <w:rPr>
+                <w:rFonts w:ascii="Arial" w:hAnsi="Arial" w:cs="Arial"/>
+              </w:rPr>
             </w:pPr>
           </w:p>
         </w:tc>
@@ -2361,6 +2436,7 @@
             <w:pPr>
               <w:jc w:val="center"/>
               <w:rPr>
+                <w:rFonts w:ascii="Arial" w:hAnsi="Arial" w:cs="Arial"/>
                 <w:sz w:val="22"/>
                 <w:szCs w:val="22"/>
               </w:rPr>
@@ -2404,12 +2480,14 @@
             <w:pPr>
               <w:jc w:val="center"/>
               <w:rPr>
-                <w:sz w:val="22"/>
-                <w:szCs w:val="22"/>
-              </w:rPr>
-            </w:pPr>
-            <w:r>
-              <w:rPr>
+                <w:rFonts w:ascii="Arial" w:hAnsi="Arial" w:cs="Arial"/>
+                <w:sz w:val="22"/>
+                <w:szCs w:val="22"/>
+              </w:rPr>
+            </w:pPr>
+            <w:r>
+              <w:rPr>
+                <w:rFonts w:ascii="Arial" w:hAnsi="Arial" w:cs="Arial"/>
                 <w:sz w:val="22"/>
                 <w:szCs w:val="22"/>
               </w:rPr>
@@ -2427,14 +2505,15 @@
           <w:p>
             <w:pPr>
               <w:jc w:val="center"/>
-            </w:pPr>
-            <w:proofErr w:type="spellStart"/>
-            <w:r>
-              <w:t>Парфенков</w:t>
-            </w:r>
-            <w:proofErr w:type="spellEnd"/>
-            <w:r>
-              <w:t xml:space="preserve"> А.А.</w:t>
+              <w:rPr>
+                <w:rFonts w:ascii="Arial" w:hAnsi="Arial" w:cs="Arial"/>
+              </w:rPr>
+            </w:pPr>
+            <w:r>
+              <w:rPr>
+                <w:rFonts w:ascii="Arial" w:hAnsi="Arial" w:cs="Arial"/>
+              </w:rPr>
+              <w:t>Мироненко А.</w:t>
             </w:r>
           </w:p>
         </w:tc>
@@ -2447,6 +2526,9 @@
           <w:p>
             <w:pPr>
               <w:jc w:val="center"/>
+              <w:rPr>
+                <w:rFonts w:ascii="Arial" w:hAnsi="Arial" w:cs="Arial"/>
+              </w:rPr>
             </w:pPr>
           </w:p>
         </w:tc>
@@ -2548,8 +2630,14 @@
           <w:p>
             <w:pPr>
               <w:jc w:val="center"/>
-            </w:pPr>
-            <w:r>
+              <w:rPr>
+                <w:rFonts w:ascii="Arial" w:hAnsi="Arial" w:cs="Arial"/>
+              </w:rPr>
+            </w:pPr>
+            <w:r>
+              <w:rPr>
+                <w:rFonts w:ascii="Arial" w:hAnsi="Arial" w:cs="Arial"/>
+              </w:rPr>
               <w:t>А.Д. Гавриленко</w:t>
             </w:r>
           </w:p>
@@ -2563,6 +2651,9 @@
           <w:p>
             <w:pPr>
               <w:jc w:val="center"/>
+              <w:rPr>
+                <w:rFonts w:ascii="Arial" w:hAnsi="Arial" w:cs="Arial"/>
+              </w:rPr>
             </w:pPr>
           </w:p>
         </w:tc>
@@ -2626,6 +2717,9 @@
           <w:p>
             <w:pPr>
               <w:jc w:val="center"/>
+              <w:rPr>
+                <w:rFonts w:ascii="Arial" w:hAnsi="Arial" w:cs="Arial"/>
+              </w:rPr>
             </w:pPr>
           </w:p>
         </w:tc>
@@ -2638,17 +2732,56 @@
           <w:p>
             <w:pPr>
               <w:jc w:val="center"/>
+              <w:rPr>
+                <w:rFonts w:ascii="Arial" w:hAnsi="Arial" w:cs="Arial"/>
+              </w:rPr>
             </w:pPr>
           </w:p>
         </w:tc>
       </w:tr>
     </w:tbl>
-    <w:p/>
-    <w:p/>
-    <w:p/>
-    <w:p/>
-    <w:p/>
-    <w:p/>
+    <w:p>
+      <w:pPr>
+        <w:rPr>
+          <w:rFonts w:ascii="Arial" w:hAnsi="Arial" w:cs="Arial"/>
+        </w:rPr>
+      </w:pPr>
+    </w:p>
+    <w:p>
+      <w:pPr>
+        <w:rPr>
+          <w:rFonts w:ascii="Arial" w:hAnsi="Arial" w:cs="Arial"/>
+        </w:rPr>
+      </w:pPr>
+    </w:p>
+    <w:p>
+      <w:pPr>
+        <w:rPr>
+          <w:rFonts w:ascii="Arial" w:hAnsi="Arial" w:cs="Arial"/>
+        </w:rPr>
+      </w:pPr>
+    </w:p>
+    <w:p>
+      <w:pPr>
+        <w:rPr>
+          <w:rFonts w:ascii="Arial" w:hAnsi="Arial" w:cs="Arial"/>
+        </w:rPr>
+      </w:pPr>
+    </w:p>
+    <w:p>
+      <w:pPr>
+        <w:rPr>
+          <w:rFonts w:ascii="Arial" w:hAnsi="Arial" w:cs="Arial"/>
+        </w:rPr>
+      </w:pPr>
+    </w:p>
+    <w:p>
+      <w:pPr>
+        <w:rPr>
+          <w:rFonts w:ascii="Arial" w:hAnsi="Arial" w:cs="Arial"/>
+        </w:rPr>
+      </w:pPr>
+    </w:p>
     <w:p>
       <w:pPr>
         <w:rPr>
@@ -2720,15 +2853,7 @@
           <w:sz w:val="22"/>
           <w:szCs w:val="22"/>
         </w:rPr>
-        <w:t>»</w:t>
-      </w:r>
-      <w:r>
-        <w:rPr>
-          <w:rFonts w:ascii="Arial" w:hAnsi="Arial" w:cs="Arial"/>
-          <w:sz w:val="22"/>
-          <w:szCs w:val="22"/>
-        </w:rPr>
-        <w:t xml:space="preserve"> </w:t>
+        <w:t xml:space="preserve">» </w:t>
       </w:r>
       <w:r>
         <w:rPr>
@@ -2789,15 +2914,7 @@
           <w:sz w:val="22"/>
           <w:szCs w:val="22"/>
         </w:rPr>
-        <w:t xml:space="preserve">Необходимые мероприятия по </w:t>
-      </w:r>
-      <w:r>
-        <w:rPr>
-          <w:rFonts w:ascii="Arial" w:hAnsi="Arial" w:cs="Arial"/>
-          <w:sz w:val="22"/>
-          <w:szCs w:val="22"/>
-        </w:rPr>
-        <w:t>доработке:</w:t>
+        <w:t>Необходимые мероприятия по доработке:</w:t>
       </w:r>
     </w:p>
     <w:p>
@@ -2876,15 +2993,15 @@
           <w:sz w:val="22"/>
           <w:szCs w:val="22"/>
         </w:rPr>
-        <w:t xml:space="preserve"> 7</w:t>
-      </w:r>
-      <w:r>
-        <w:rPr>
-          <w:rFonts w:ascii="Arial" w:hAnsi="Arial" w:cs="Arial"/>
-          <w:sz w:val="22"/>
-          <w:szCs w:val="22"/>
-        </w:rPr>
-        <w:t>8</w:t>
+        <w:t xml:space="preserve"> </w:t>
+      </w:r>
+      <w:r>
+        <w:rPr>
+          <w:rFonts w:ascii="Arial" w:hAnsi="Arial" w:cs="Arial"/>
+          <w:sz w:val="22"/>
+          <w:szCs w:val="22"/>
+        </w:rPr>
+        <w:t>90</w:t>
       </w:r>
       <w:r>
         <w:rPr>
@@ -2975,15 +3092,7 @@
           <w:sz w:val="22"/>
           <w:szCs w:val="22"/>
         </w:rPr>
-        <w:t>исполнитель</w:t>
-      </w:r>
-      <w:r>
-        <w:rPr>
-          <w:rFonts w:ascii="Arial" w:hAnsi="Arial" w:cs="Arial"/>
-          <w:sz w:val="22"/>
-          <w:szCs w:val="22"/>
-        </w:rPr>
-        <w:t xml:space="preserve">: </w:t>
+        <w:t xml:space="preserve">исполнитель: </w:t>
       </w:r>
       <w:r>
         <w:rPr>
@@ -3052,22 +3161,15 @@
         </w:rPr>
         <w:t xml:space="preserve">__________________ </w:t>
       </w:r>
-      <w:proofErr w:type="spellStart"/>
-      <w:r>
-        <w:t>Скорко</w:t>
-      </w:r>
-      <w:proofErr w:type="spellEnd"/>
-      <w:r>
-        <w:t xml:space="preserve"> С.В.</w:t>
-      </w:r>
-      <w:r>
-        <w:tab/>
-      </w:r>
-      <w:r>
-        <w:rPr>
-          <w:rFonts w:ascii="Arial" w:hAnsi="Arial" w:cs="Arial"/>
-          <w:sz w:val="22"/>
-          <w:szCs w:val="22"/>
+      <w:r>
+        <w:rPr>
+          <w:rFonts w:ascii="Arial" w:hAnsi="Arial" w:cs="Arial"/>
+        </w:rPr>
+        <w:t>Скорко С.В.</w:t>
+      </w:r>
+      <w:r>
+        <w:rPr>
+          <w:rFonts w:ascii="Arial" w:hAnsi="Arial" w:cs="Arial"/>
         </w:rPr>
         <w:tab/>
       </w:r>
@@ -3108,6 +3210,7 @@
     <w:p>
       <w:pPr>
         <w:rPr>
+          <w:rFonts w:ascii="Arial" w:hAnsi="Arial" w:cs="Arial"/>
           <w:sz w:val="22"/>
           <w:szCs w:val="22"/>
         </w:rPr>
@@ -3127,15 +3230,7 @@
           <w:sz w:val="22"/>
           <w:szCs w:val="22"/>
         </w:rPr>
-        <w:t>«____» ___________________ 20</w:t>
-      </w:r>
-      <w:r>
-        <w:rPr>
-          <w:rFonts w:ascii="Arial" w:hAnsi="Arial" w:cs="Arial"/>
-          <w:sz w:val="22"/>
-          <w:szCs w:val="22"/>
-        </w:rPr>
-        <w:t>__г.</w:t>
+        <w:t>«____» ___________________ 20__г.</w:t>
       </w:r>
       <w:r>
         <w:rPr>
